--- a/Spring2018/621/hw1/hw1.docx
+++ b/Spring2018/621/hw1/hw1.docx
@@ -3275,15 +3275,6 @@
         </w:rPr>
         <w:t xml:space="preserve">##   missForest iteration 4 in progress...done!</w:t>
       </w:r>
-      <w:r>
-        <w:br w:type="textWrapping"/>
-      </w:r>
-      <w:r>
-        <w:rPr>
-          <w:rStyle w:val="VerbatimChar"/>
-        </w:rPr>
-        <w:t xml:space="preserve">##   missForest iteration 5 in progress...done!</w:t>
-      </w:r>
     </w:p>
     <w:p>
       <w:pPr>
@@ -3633,7 +3624,7 @@
         <w:rPr>
           <w:rStyle w:val="VerbatimChar"/>
         </w:rPr>
-        <w:t xml:space="preserve">## -3.9030 -0.5053  0.0024  0.5198  3.5847 </w:t>
+        <w:t xml:space="preserve">## -3.9256 -0.5039 -0.0037  0.5220  3.4949 </w:t>
       </w:r>
       <w:r>
         <w:br w:type="textWrapping"/>
@@ -3669,142 +3660,142 @@
         <w:rPr>
           <w:rStyle w:val="VerbatimChar"/>
         </w:rPr>
-        <w:t xml:space="preserve">## (Intercept)       1.506e-11  1.675e-02   0.000 1.000000    </w:t>
-      </w:r>
-      <w:r>
-        <w:br w:type="textWrapping"/>
-      </w:r>
-      <w:r>
-        <w:rPr>
-          <w:rStyle w:val="VerbatimChar"/>
-        </w:rPr>
-        <w:t xml:space="preserve">## TEAM_BATTING_H    4.286e-01  3.619e-02  11.844  &lt; 2e-16 ***</w:t>
-      </w:r>
-      <w:r>
-        <w:br w:type="textWrapping"/>
-      </w:r>
-      <w:r>
-        <w:rPr>
-          <w:rStyle w:val="VerbatimChar"/>
-        </w:rPr>
-        <w:t xml:space="preserve">## TEAM_BATTING_2B  -4.260e-02  2.707e-02  -1.574 0.115630    </w:t>
-      </w:r>
-      <w:r>
-        <w:br w:type="textWrapping"/>
-      </w:r>
-      <w:r>
-        <w:rPr>
-          <w:rStyle w:val="VerbatimChar"/>
-        </w:rPr>
-        <w:t xml:space="preserve">## TEAM_BATTING_3B   1.558e-01  3.024e-02   5.153 2.79e-07 ***</w:t>
-      </w:r>
-      <w:r>
-        <w:br w:type="textWrapping"/>
-      </w:r>
-      <w:r>
-        <w:rPr>
-          <w:rStyle w:val="VerbatimChar"/>
-        </w:rPr>
-        <w:t xml:space="preserve">## TEAM_BATTING_HR   2.936e-02  1.072e-01   0.274 0.784229    </w:t>
-      </w:r>
-      <w:r>
-        <w:br w:type="textWrapping"/>
-      </w:r>
-      <w:r>
-        <w:rPr>
-          <w:rStyle w:val="VerbatimChar"/>
-        </w:rPr>
-        <w:t xml:space="preserve">## TEAM_BATTING_BB   2.484e-01  3.699e-02   6.717 2.34e-11 ***</w:t>
-      </w:r>
-      <w:r>
-        <w:br w:type="textWrapping"/>
-      </w:r>
-      <w:r>
-        <w:rPr>
-          <w:rStyle w:val="VerbatimChar"/>
-        </w:rPr>
-        <w:t xml:space="preserve">## TEAM_BATTING_SO  -4.207e-01  4.219e-02  -9.972  &lt; 2e-16 ***</w:t>
-      </w:r>
-      <w:r>
-        <w:br w:type="textWrapping"/>
-      </w:r>
-      <w:r>
-        <w:rPr>
-          <w:rStyle w:val="VerbatimChar"/>
-        </w:rPr>
-        <w:t xml:space="preserve">## TEAM_BASERUN_SB   2.277e-01  3.086e-02   7.377 2.27e-13 ***</w:t>
-      </w:r>
-      <w:r>
-        <w:br w:type="textWrapping"/>
-      </w:r>
-      <w:r>
-        <w:rPr>
-          <w:rStyle w:val="VerbatimChar"/>
-        </w:rPr>
-        <w:t xml:space="preserve">## TEAM_BASERUN_CS   1.626e-01  3.579e-02   4.544 5.81e-06 ***</w:t>
-      </w:r>
-      <w:r>
-        <w:br w:type="textWrapping"/>
-      </w:r>
-      <w:r>
-        <w:rPr>
-          <w:rStyle w:val="VerbatimChar"/>
-        </w:rPr>
-        <w:t xml:space="preserve">## TEAM_BATTING_HBP  1.410e-01  2.017e-02   6.991 3.58e-12 ***</w:t>
-      </w:r>
-      <w:r>
-        <w:br w:type="textWrapping"/>
-      </w:r>
-      <w:r>
-        <w:rPr>
-          <w:rStyle w:val="VerbatimChar"/>
-        </w:rPr>
-        <w:t xml:space="preserve">## TEAM_PITCHING_H  -1.833e-01  4.006e-02  -4.576 4.99e-06 ***</w:t>
-      </w:r>
-      <w:r>
-        <w:br w:type="textWrapping"/>
-      </w:r>
-      <w:r>
-        <w:rPr>
-          <w:rStyle w:val="VerbatimChar"/>
-        </w:rPr>
-        <w:t xml:space="preserve">## TEAM_PITCHING_HR  2.435e-01  9.746e-02   2.499 0.012527 *  </w:t>
-      </w:r>
-      <w:r>
-        <w:br w:type="textWrapping"/>
-      </w:r>
-      <w:r>
-        <w:rPr>
-          <w:rStyle w:val="VerbatimChar"/>
-        </w:rPr>
-        <w:t xml:space="preserve">## TEAM_PITCHING_BB -1.382e-01  3.646e-02  -3.789 0.000155 ***</w:t>
-      </w:r>
-      <w:r>
-        <w:br w:type="textWrapping"/>
-      </w:r>
-      <w:r>
-        <w:rPr>
-          <w:rStyle w:val="VerbatimChar"/>
-        </w:rPr>
-        <w:t xml:space="preserve">## TEAM_PITCHING_SO  1.738e-01  3.081e-02   5.642 1.89e-08 ***</w:t>
-      </w:r>
-      <w:r>
-        <w:br w:type="textWrapping"/>
-      </w:r>
-      <w:r>
-        <w:rPr>
-          <w:rStyle w:val="VerbatimChar"/>
-        </w:rPr>
-        <w:t xml:space="preserve">## TEAM_FIELDING_E  -4.631e-01  3.796e-02 -12.198  &lt; 2e-16 ***</w:t>
-      </w:r>
-      <w:r>
-        <w:br w:type="textWrapping"/>
-      </w:r>
-      <w:r>
-        <w:rPr>
-          <w:rStyle w:val="VerbatimChar"/>
-        </w:rPr>
-        <w:t xml:space="preserve">## TEAM_FIELDING_DP -1.854e-01  2.341e-02  -7.918 3.75e-15 ***</w:t>
+        <w:t xml:space="preserve">## (Intercept)       1.656e-11  1.672e-02   0.000 1.000000    </w:t>
+      </w:r>
+      <w:r>
+        <w:br w:type="textWrapping"/>
+      </w:r>
+      <w:r>
+        <w:rPr>
+          <w:rStyle w:val="VerbatimChar"/>
+        </w:rPr>
+        <w:t xml:space="preserve">## TEAM_BATTING_H    4.204e-01  3.615e-02  11.628  &lt; 2e-16 ***</w:t>
+      </w:r>
+      <w:r>
+        <w:br w:type="textWrapping"/>
+      </w:r>
+      <w:r>
+        <w:rPr>
+          <w:rStyle w:val="VerbatimChar"/>
+        </w:rPr>
+        <w:t xml:space="preserve">## TEAM_BATTING_2B  -3.470e-02  2.697e-02  -1.287 0.198354    </w:t>
+      </w:r>
+      <w:r>
+        <w:br w:type="textWrapping"/>
+      </w:r>
+      <w:r>
+        <w:rPr>
+          <w:rStyle w:val="VerbatimChar"/>
+        </w:rPr>
+        <w:t xml:space="preserve">## TEAM_BATTING_3B   1.297e-01  3.009e-02   4.310 1.70e-05 ***</w:t>
+      </w:r>
+      <w:r>
+        <w:br w:type="textWrapping"/>
+      </w:r>
+      <w:r>
+        <w:rPr>
+          <w:rStyle w:val="VerbatimChar"/>
+        </w:rPr>
+        <w:t xml:space="preserve">## TEAM_BATTING_HR  -3.129e-03  1.070e-01  -0.029 0.976669    </w:t>
+      </w:r>
+      <w:r>
+        <w:br w:type="textWrapping"/>
+      </w:r>
+      <w:r>
+        <w:rPr>
+          <w:rStyle w:val="VerbatimChar"/>
+        </w:rPr>
+        <w:t xml:space="preserve">## TEAM_BATTING_BB   2.344e-01  3.692e-02   6.350 2.60e-10 ***</w:t>
+      </w:r>
+      <w:r>
+        <w:br w:type="textWrapping"/>
+      </w:r>
+      <w:r>
+        <w:rPr>
+          <w:rStyle w:val="VerbatimChar"/>
+        </w:rPr>
+        <w:t xml:space="preserve">## TEAM_BATTING_SO  -4.313e-01  4.217e-02 -10.228  &lt; 2e-16 ***</w:t>
+      </w:r>
+      <w:r>
+        <w:br w:type="textWrapping"/>
+      </w:r>
+      <w:r>
+        <w:rPr>
+          <w:rStyle w:val="VerbatimChar"/>
+        </w:rPr>
+        <w:t xml:space="preserve">## TEAM_BASERUN_SB   2.666e-01  3.014e-02   8.846  &lt; 2e-16 ***</w:t>
+      </w:r>
+      <w:r>
+        <w:br w:type="textWrapping"/>
+      </w:r>
+      <w:r>
+        <w:rPr>
+          <w:rStyle w:val="VerbatimChar"/>
+        </w:rPr>
+        <w:t xml:space="preserve">## TEAM_BASERUN_CS   1.626e-01  3.429e-02   4.743 2.24e-06 ***</w:t>
+      </w:r>
+      <w:r>
+        <w:br w:type="textWrapping"/>
+      </w:r>
+      <w:r>
+        <w:rPr>
+          <w:rStyle w:val="VerbatimChar"/>
+        </w:rPr>
+        <w:t xml:space="preserve">## TEAM_BATTING_HBP  1.260e-01  1.860e-02   6.770 1.64e-11 ***</w:t>
+      </w:r>
+      <w:r>
+        <w:br w:type="textWrapping"/>
+      </w:r>
+      <w:r>
+        <w:rPr>
+          <w:rStyle w:val="VerbatimChar"/>
+        </w:rPr>
+        <w:t xml:space="preserve">## TEAM_PITCHING_H  -2.053e-01  4.040e-02  -5.081 4.06e-07 ***</w:t>
+      </w:r>
+      <w:r>
+        <w:br w:type="textWrapping"/>
+      </w:r>
+      <w:r>
+        <w:rPr>
+          <w:rStyle w:val="VerbatimChar"/>
+        </w:rPr>
+        <w:t xml:space="preserve">## TEAM_PITCHING_HR  2.794e-01  9.699e-02   2.881 0.004005 ** </w:t>
+      </w:r>
+      <w:r>
+        <w:br w:type="textWrapping"/>
+      </w:r>
+      <w:r>
+        <w:rPr>
+          <w:rStyle w:val="VerbatimChar"/>
+        </w:rPr>
+        <w:t xml:space="preserve">## TEAM_PITCHING_BB -1.329e-01  3.641e-02  -3.650 0.000268 ***</w:t>
+      </w:r>
+      <w:r>
+        <w:br w:type="textWrapping"/>
+      </w:r>
+      <w:r>
+        <w:rPr>
+          <w:rStyle w:val="VerbatimChar"/>
+        </w:rPr>
+        <w:t xml:space="preserve">## TEAM_PITCHING_SO  1.687e-01  3.077e-02   5.482 4.67e-08 ***</w:t>
+      </w:r>
+      <w:r>
+        <w:br w:type="textWrapping"/>
+      </w:r>
+      <w:r>
+        <w:rPr>
+          <w:rStyle w:val="VerbatimChar"/>
+        </w:rPr>
+        <w:t xml:space="preserve">## TEAM_FIELDING_E  -4.772e-01  3.777e-02 -12.635  &lt; 2e-16 ***</w:t>
+      </w:r>
+      <w:r>
+        <w:br w:type="textWrapping"/>
+      </w:r>
+      <w:r>
+        <w:rPr>
+          <w:rStyle w:val="VerbatimChar"/>
+        </w:rPr>
+        <w:t xml:space="preserve">## TEAM_FIELDING_DP -1.662e-01  2.349e-02  -7.077 1.96e-12 ***</w:t>
       </w:r>
       <w:r>
         <w:br w:type="textWrapping"/>
@@ -3840,25 +3831,25 @@
         <w:rPr>
           <w:rStyle w:val="VerbatimChar"/>
         </w:rPr>
-        <w:t xml:space="preserve">## Residual standard error: 0.799 on 2260 degrees of freedom</w:t>
-      </w:r>
-      <w:r>
-        <w:br w:type="textWrapping"/>
-      </w:r>
-      <w:r>
-        <w:rPr>
-          <w:rStyle w:val="VerbatimChar"/>
-        </w:rPr>
-        <w:t xml:space="preserve">## Multiple R-squared:  0.3659, Adjusted R-squared:  0.3616 </w:t>
-      </w:r>
-      <w:r>
-        <w:br w:type="textWrapping"/>
-      </w:r>
-      <w:r>
-        <w:rPr>
-          <w:rStyle w:val="VerbatimChar"/>
-        </w:rPr>
-        <w:t xml:space="preserve">## F-statistic: 86.92 on 15 and 2260 DF,  p-value: &lt; 2.2e-16</w:t>
+        <w:t xml:space="preserve">## Residual standard error: 0.7976 on 2260 degrees of freedom</w:t>
+      </w:r>
+      <w:r>
+        <w:br w:type="textWrapping"/>
+      </w:r>
+      <w:r>
+        <w:rPr>
+          <w:rStyle w:val="VerbatimChar"/>
+        </w:rPr>
+        <w:t xml:space="preserve">## Multiple R-squared:  0.368,  Adjusted R-squared:  0.3638 </w:t>
+      </w:r>
+      <w:r>
+        <w:br w:type="textWrapping"/>
+      </w:r>
+      <w:r>
+        <w:rPr>
+          <w:rStyle w:val="VerbatimChar"/>
+        </w:rPr>
+        <w:t xml:space="preserve">## F-statistic: 87.73 on 15 and 2260 DF,  p-value: &lt; 2.2e-16</w:t>
       </w:r>
     </w:p>
     <w:p>
@@ -3940,7 +3931,7 @@
         <w:rPr>
           <w:rStyle w:val="VerbatimChar"/>
         </w:rPr>
-        <w:t xml:space="preserve">## -3.9171 -0.5086  0.0080  0.5265  3.6180 </w:t>
+        <w:t xml:space="preserve">## -3.9452 -0.5053  0.0070  0.5355  3.5244 </w:t>
       </w:r>
       <w:r>
         <w:br w:type="textWrapping"/>
@@ -3976,124 +3967,124 @@
         <w:rPr>
           <w:rStyle w:val="VerbatimChar"/>
         </w:rPr>
-        <w:t xml:space="preserve">## (Intercept)       1.539e-11  1.698e-02   0.000 1.000000    </w:t>
-      </w:r>
-      <w:r>
-        <w:br w:type="textWrapping"/>
-      </w:r>
-      <w:r>
-        <w:rPr>
-          <w:rStyle w:val="VerbatimChar"/>
-        </w:rPr>
-        <w:t xml:space="preserve">## TEAM_BATTING_H    4.219e-01  3.667e-02  11.505  &lt; 2e-16 ***</w:t>
-      </w:r>
-      <w:r>
-        <w:br w:type="textWrapping"/>
-      </w:r>
-      <w:r>
-        <w:rPr>
-          <w:rStyle w:val="VerbatimChar"/>
-        </w:rPr>
-        <w:t xml:space="preserve">## TEAM_BATTING_2B  -4.407e-02  2.731e-02  -1.613 0.106791    </w:t>
-      </w:r>
-      <w:r>
-        <w:br w:type="textWrapping"/>
-      </w:r>
-      <w:r>
-        <w:rPr>
-          <w:rStyle w:val="VerbatimChar"/>
-        </w:rPr>
-        <w:t xml:space="preserve">## TEAM_BATTING_3B   1.480e-01  3.021e-02   4.899 1.03e-06 ***</w:t>
-      </w:r>
-      <w:r>
-        <w:br w:type="textWrapping"/>
-      </w:r>
-      <w:r>
-        <w:rPr>
-          <w:rStyle w:val="VerbatimChar"/>
-        </w:rPr>
-        <w:t xml:space="preserve">## TEAM_BATTING_HR  -1.058e-01  1.072e-01  -0.987 0.323599    </w:t>
-      </w:r>
-      <w:r>
-        <w:br w:type="textWrapping"/>
-      </w:r>
-      <w:r>
-        <w:rPr>
-          <w:rStyle w:val="VerbatimChar"/>
-        </w:rPr>
-        <w:t xml:space="preserve">## TEAM_BATTING_BB   2.566e-01  3.735e-02   6.870 8.28e-12 ***</w:t>
-      </w:r>
-      <w:r>
-        <w:br w:type="textWrapping"/>
-      </w:r>
-      <w:r>
-        <w:rPr>
-          <w:rStyle w:val="VerbatimChar"/>
-        </w:rPr>
-        <w:t xml:space="preserve">## TEAM_BATTING_SO  -3.783e-01  4.244e-02  -8.914  &lt; 2e-16 ***</w:t>
-      </w:r>
-      <w:r>
-        <w:br w:type="textWrapping"/>
-      </w:r>
-      <w:r>
-        <w:rPr>
-          <w:rStyle w:val="VerbatimChar"/>
-        </w:rPr>
-        <w:t xml:space="preserve">## TEAM_BASERUN_SB   2.978e-01  2.593e-02  11.483  &lt; 2e-16 ***</w:t>
-      </w:r>
-      <w:r>
-        <w:br w:type="textWrapping"/>
-      </w:r>
-      <w:r>
-        <w:rPr>
-          <w:rStyle w:val="VerbatimChar"/>
-        </w:rPr>
-        <w:t xml:space="preserve">## TEAM_PITCHING_H  -1.886e-01  4.037e-02  -4.671 3.17e-06 ***</w:t>
-      </w:r>
-      <w:r>
-        <w:br w:type="textWrapping"/>
-      </w:r>
-      <w:r>
-        <w:rPr>
-          <w:rStyle w:val="VerbatimChar"/>
-        </w:rPr>
-        <w:t xml:space="preserve">## TEAM_PITCHING_HR  3.267e-01  9.813e-02   3.329 0.000884 ***</w:t>
-      </w:r>
-      <w:r>
-        <w:br w:type="textWrapping"/>
-      </w:r>
-      <w:r>
-        <w:rPr>
-          <w:rStyle w:val="VerbatimChar"/>
-        </w:rPr>
-        <w:t xml:space="preserve">## TEAM_PITCHING_BB -1.493e-01  3.679e-02  -4.059 5.10e-05 ***</w:t>
-      </w:r>
-      <w:r>
-        <w:br w:type="textWrapping"/>
-      </w:r>
-      <w:r>
-        <w:rPr>
-          <w:rStyle w:val="VerbatimChar"/>
-        </w:rPr>
-        <w:t xml:space="preserve">## TEAM_PITCHING_SO  1.878e-01  3.109e-02   6.038 1.81e-09 ***</w:t>
-      </w:r>
-      <w:r>
-        <w:br w:type="textWrapping"/>
-      </w:r>
-      <w:r>
-        <w:rPr>
-          <w:rStyle w:val="VerbatimChar"/>
-        </w:rPr>
-        <w:t xml:space="preserve">## TEAM_FIELDING_E  -4.760e-01  3.824e-02 -12.448  &lt; 2e-16 ***</w:t>
-      </w:r>
-      <w:r>
-        <w:br w:type="textWrapping"/>
-      </w:r>
-      <w:r>
-        <w:rPr>
-          <w:rStyle w:val="VerbatimChar"/>
-        </w:rPr>
-        <w:t xml:space="preserve">## TEAM_FIELDING_DP -2.162e-01  2.327e-02  -9.292  &lt; 2e-16 ***</w:t>
+        <w:t xml:space="preserve">## (Intercept)       1.657e-11  1.695e-02   0.000 1.000000    </w:t>
+      </w:r>
+      <w:r>
+        <w:br w:type="textWrapping"/>
+      </w:r>
+      <w:r>
+        <w:rPr>
+          <w:rStyle w:val="VerbatimChar"/>
+        </w:rPr>
+        <w:t xml:space="preserve">## TEAM_BATTING_H    4.263e-01  3.663e-02  11.637  &lt; 2e-16 ***</w:t>
+      </w:r>
+      <w:r>
+        <w:br w:type="textWrapping"/>
+      </w:r>
+      <w:r>
+        <w:rPr>
+          <w:rStyle w:val="VerbatimChar"/>
+        </w:rPr>
+        <w:t xml:space="preserve">## TEAM_BATTING_2B  -4.307e-02  2.727e-02  -1.580 0.114355    </w:t>
+      </w:r>
+      <w:r>
+        <w:br w:type="textWrapping"/>
+      </w:r>
+      <w:r>
+        <w:rPr>
+          <w:rStyle w:val="VerbatimChar"/>
+        </w:rPr>
+        <w:t xml:space="preserve">## TEAM_BATTING_3B   1.385e-01  3.024e-02   4.579 4.92e-06 ***</w:t>
+      </w:r>
+      <w:r>
+        <w:br w:type="textWrapping"/>
+      </w:r>
+      <w:r>
+        <w:rPr>
+          <w:rStyle w:val="VerbatimChar"/>
+        </w:rPr>
+        <w:t xml:space="preserve">## TEAM_BATTING_HR  -1.174e-01  1.070e-01  -1.097 0.272548    </w:t>
+      </w:r>
+      <w:r>
+        <w:br w:type="textWrapping"/>
+      </w:r>
+      <w:r>
+        <w:rPr>
+          <w:rStyle w:val="VerbatimChar"/>
+        </w:rPr>
+        <w:t xml:space="preserve">## TEAM_BATTING_BB   2.527e-01  3.729e-02   6.778 1.55e-11 ***</w:t>
+      </w:r>
+      <w:r>
+        <w:br w:type="textWrapping"/>
+      </w:r>
+      <w:r>
+        <w:rPr>
+          <w:rStyle w:val="VerbatimChar"/>
+        </w:rPr>
+        <w:t xml:space="preserve">## TEAM_BATTING_SO  -3.864e-01  4.236e-02  -9.121  &lt; 2e-16 ***</w:t>
+      </w:r>
+      <w:r>
+        <w:br w:type="textWrapping"/>
+      </w:r>
+      <w:r>
+        <w:rPr>
+          <w:rStyle w:val="VerbatimChar"/>
+        </w:rPr>
+        <w:t xml:space="preserve">## TEAM_BASERUN_SB   3.242e-01  2.608e-02  12.430  &lt; 2e-16 ***</w:t>
+      </w:r>
+      <w:r>
+        <w:br w:type="textWrapping"/>
+      </w:r>
+      <w:r>
+        <w:rPr>
+          <w:rStyle w:val="VerbatimChar"/>
+        </w:rPr>
+        <w:t xml:space="preserve">## TEAM_PITCHING_H  -2.050e-01  4.048e-02  -5.064 4.44e-07 ***</w:t>
+      </w:r>
+      <w:r>
+        <w:br w:type="textWrapping"/>
+      </w:r>
+      <w:r>
+        <w:rPr>
+          <w:rStyle w:val="VerbatimChar"/>
+        </w:rPr>
+        <w:t xml:space="preserve">## TEAM_PITCHING_HR  3.373e-01  9.803e-02   3.441 0.000591 ***</w:t>
+      </w:r>
+      <w:r>
+        <w:br w:type="textWrapping"/>
+      </w:r>
+      <w:r>
+        <w:rPr>
+          <w:rStyle w:val="VerbatimChar"/>
+        </w:rPr>
+        <w:t xml:space="preserve">## TEAM_PITCHING_BB -1.471e-01  3.674e-02  -4.002 6.47e-05 ***</w:t>
+      </w:r>
+      <w:r>
+        <w:br w:type="textWrapping"/>
+      </w:r>
+      <w:r>
+        <w:rPr>
+          <w:rStyle w:val="VerbatimChar"/>
+        </w:rPr>
+        <w:t xml:space="preserve">## TEAM_PITCHING_SO  1.835e-01  3.105e-02   5.911 3.92e-09 ***</w:t>
+      </w:r>
+      <w:r>
+        <w:br w:type="textWrapping"/>
+      </w:r>
+      <w:r>
+        <w:rPr>
+          <w:rStyle w:val="VerbatimChar"/>
+        </w:rPr>
+        <w:t xml:space="preserve">## TEAM_FIELDING_E  -4.797e-01  3.817e-02 -12.567  &lt; 2e-16 ***</w:t>
+      </w:r>
+      <w:r>
+        <w:br w:type="textWrapping"/>
+      </w:r>
+      <w:r>
+        <w:rPr>
+          <w:rStyle w:val="VerbatimChar"/>
+        </w:rPr>
+        <w:t xml:space="preserve">## TEAM_FIELDING_DP -2.032e-01  2.320e-02  -8.758  &lt; 2e-16 ***</w:t>
       </w:r>
       <w:r>
         <w:br w:type="textWrapping"/>
@@ -4129,25 +4120,25 @@
         <w:rPr>
           <w:rStyle w:val="VerbatimChar"/>
         </w:rPr>
-        <w:t xml:space="preserve">## Residual standard error: 0.8102 on 2262 degrees of freedom</w:t>
-      </w:r>
-      <w:r>
-        <w:br w:type="textWrapping"/>
-      </w:r>
-      <w:r>
-        <w:rPr>
-          <w:rStyle w:val="VerbatimChar"/>
-        </w:rPr>
-        <w:t xml:space="preserve">## Multiple R-squared:  0.3474, Adjusted R-squared:  0.3436 </w:t>
-      </w:r>
-      <w:r>
-        <w:br w:type="textWrapping"/>
-      </w:r>
-      <w:r>
-        <w:rPr>
-          <w:rStyle w:val="VerbatimChar"/>
-        </w:rPr>
-        <w:t xml:space="preserve">## F-statistic: 92.62 on 13 and 2262 DF,  p-value: &lt; 2.2e-16</w:t>
+        <w:t xml:space="preserve">## Residual standard error: 0.8086 on 2262 degrees of freedom</w:t>
+      </w:r>
+      <w:r>
+        <w:br w:type="textWrapping"/>
+      </w:r>
+      <w:r>
+        <w:rPr>
+          <w:rStyle w:val="VerbatimChar"/>
+        </w:rPr>
+        <w:t xml:space="preserve">## Multiple R-squared:  0.3499, Adjusted R-squared:  0.3462 </w:t>
+      </w:r>
+      <w:r>
+        <w:br w:type="textWrapping"/>
+      </w:r>
+      <w:r>
+        <w:rPr>
+          <w:rStyle w:val="VerbatimChar"/>
+        </w:rPr>
+        <w:t xml:space="preserve">## F-statistic: 93.66 on 13 and 2262 DF,  p-value: &lt; 2.2e-16</w:t>
       </w:r>
     </w:p>
     <w:p>
@@ -4292,7 +4283,7 @@
         <w:rPr>
           <w:rStyle w:val="VerbatimChar"/>
         </w:rPr>
-        <w:t xml:space="preserve">## -3.7743 -0.5276  0.0200  0.5552  3.4505 </w:t>
+        <w:t xml:space="preserve">## -3.7813 -0.5275  0.0162  0.5582  3.3637 </w:t>
       </w:r>
       <w:r>
         <w:br w:type="textWrapping"/>
@@ -4328,124 +4319,124 @@
         <w:rPr>
           <w:rStyle w:val="VerbatimChar"/>
         </w:rPr>
-        <w:t xml:space="preserve">## (Intercept)       2.393e-11  1.728e-02   0.000 1.000000    </w:t>
-      </w:r>
-      <w:r>
-        <w:br w:type="textWrapping"/>
-      </w:r>
-      <w:r>
-        <w:rPr>
-          <w:rStyle w:val="VerbatimChar"/>
-        </w:rPr>
-        <w:t xml:space="preserve">## TEAM_BATTING_H    4.793e-01  3.622e-02  13.233  &lt; 2e-16 ***</w:t>
-      </w:r>
-      <w:r>
-        <w:br w:type="textWrapping"/>
-      </w:r>
-      <w:r>
-        <w:rPr>
-          <w:rStyle w:val="VerbatimChar"/>
-        </w:rPr>
-        <w:t xml:space="preserve">## TEAM_BATTING_2B   1.761e-02  2.747e-02   0.641 0.521537    </w:t>
-      </w:r>
-      <w:r>
-        <w:br w:type="textWrapping"/>
-      </w:r>
-      <w:r>
-        <w:rPr>
-          <w:rStyle w:val="VerbatimChar"/>
-        </w:rPr>
-        <w:t xml:space="preserve">## TEAM_BATTING_3B   6.668e-02  2.956e-02   2.256 0.024173 *  </w:t>
-      </w:r>
-      <w:r>
-        <w:br w:type="textWrapping"/>
-      </w:r>
-      <w:r>
-        <w:rPr>
-          <w:rStyle w:val="VerbatimChar"/>
-        </w:rPr>
-        <w:t xml:space="preserve">## TEAM_BATTING_BB   2.910e-01  3.512e-02   8.285  &lt; 2e-16 ***</w:t>
-      </w:r>
-      <w:r>
-        <w:br w:type="textWrapping"/>
-      </w:r>
-      <w:r>
-        <w:rPr>
-          <w:rStyle w:val="VerbatimChar"/>
-        </w:rPr>
-        <w:t xml:space="preserve">## TEAM_BATTING_SO  -3.219e-01  4.273e-02  -7.534 7.09e-14 ***</w:t>
-      </w:r>
-      <w:r>
-        <w:br w:type="textWrapping"/>
-      </w:r>
-      <w:r>
-        <w:rPr>
-          <w:rStyle w:val="VerbatimChar"/>
-        </w:rPr>
-        <w:t xml:space="preserve">## TEAM_BASERUN_SB   1.826e-01  3.150e-02   5.796 7.76e-09 ***</w:t>
-      </w:r>
-      <w:r>
-        <w:br w:type="textWrapping"/>
-      </w:r>
-      <w:r>
-        <w:rPr>
-          <w:rStyle w:val="VerbatimChar"/>
-        </w:rPr>
-        <w:t xml:space="preserve">## TEAM_BASERUN_CS   1.307e-01  3.648e-02   3.582 0.000348 ***</w:t>
-      </w:r>
-      <w:r>
-        <w:br w:type="textWrapping"/>
-      </w:r>
-      <w:r>
-        <w:rPr>
-          <w:rStyle w:val="VerbatimChar"/>
-        </w:rPr>
-        <w:t xml:space="preserve">## TEAM_BATTING_HBP  1.620e-01  2.063e-02   7.855 6.15e-15 ***</w:t>
-      </w:r>
-      <w:r>
-        <w:br w:type="textWrapping"/>
-      </w:r>
-      <w:r>
-        <w:rPr>
-          <w:rStyle w:val="VerbatimChar"/>
-        </w:rPr>
-        <w:t xml:space="preserve">## TEAM_PITCHING_H  -3.055e-01  3.851e-02  -7.934 3.31e-15 ***</w:t>
-      </w:r>
-      <w:r>
-        <w:br w:type="textWrapping"/>
-      </w:r>
-      <w:r>
-        <w:rPr>
-          <w:rStyle w:val="VerbatimChar"/>
-        </w:rPr>
-        <w:t xml:space="preserve">## TEAM_PITCHING_HR  3.493e-01  3.674e-02   9.505  &lt; 2e-16 ***</w:t>
-      </w:r>
-      <w:r>
-        <w:br w:type="textWrapping"/>
-      </w:r>
-      <w:r>
-        <w:rPr>
-          <w:rStyle w:val="VerbatimChar"/>
-        </w:rPr>
-        <w:t xml:space="preserve">## TEAM_PITCHING_BB -1.544e-01  3.371e-02  -4.579 4.94e-06 ***</w:t>
-      </w:r>
-      <w:r>
-        <w:br w:type="textWrapping"/>
-      </w:r>
-      <w:r>
-        <w:rPr>
-          <w:rStyle w:val="VerbatimChar"/>
-        </w:rPr>
-        <w:t xml:space="preserve">## TEAM_PITCHING_SO  1.732e-01  3.016e-02   5.745 1.05e-08 ***</w:t>
-      </w:r>
-      <w:r>
-        <w:br w:type="textWrapping"/>
-      </w:r>
-      <w:r>
-        <w:rPr>
-          <w:rStyle w:val="VerbatimChar"/>
-        </w:rPr>
-        <w:t xml:space="preserve">## TEAM_FIELDING_DP -1.487e-01  2.395e-02  -6.210 6.30e-10 ***</w:t>
+        <w:t xml:space="preserve">## (Intercept)       2.531e-11  1.729e-02   0.000    1.000    </w:t>
+      </w:r>
+      <w:r>
+        <w:br w:type="textWrapping"/>
+      </w:r>
+      <w:r>
+        <w:rPr>
+          <w:rStyle w:val="VerbatimChar"/>
+        </w:rPr>
+        <w:t xml:space="preserve">## TEAM_BATTING_H    4.677e-01  3.623e-02  12.907  &lt; 2e-16 ***</w:t>
+      </w:r>
+      <w:r>
+        <w:br w:type="textWrapping"/>
+      </w:r>
+      <w:r>
+        <w:rPr>
+          <w:rStyle w:val="VerbatimChar"/>
+        </w:rPr>
+        <w:t xml:space="preserve">## TEAM_BATTING_2B   2.995e-02  2.738e-02   1.094    0.274    </w:t>
+      </w:r>
+      <w:r>
+        <w:br w:type="textWrapping"/>
+      </w:r>
+      <w:r>
+        <w:rPr>
+          <w:rStyle w:val="VerbatimChar"/>
+        </w:rPr>
+        <w:t xml:space="preserve">## TEAM_BATTING_3B   3.647e-02  2.946e-02   1.238    0.216    </w:t>
+      </w:r>
+      <w:r>
+        <w:br w:type="textWrapping"/>
+      </w:r>
+      <w:r>
+        <w:rPr>
+          <w:rStyle w:val="VerbatimChar"/>
+        </w:rPr>
+        <w:t xml:space="preserve">## TEAM_BATTING_BB   2.709e-01  3.505e-02   7.727 1.64e-14 ***</w:t>
+      </w:r>
+      <w:r>
+        <w:br w:type="textWrapping"/>
+      </w:r>
+      <w:r>
+        <w:rPr>
+          <w:rStyle w:val="VerbatimChar"/>
+        </w:rPr>
+        <w:t xml:space="preserve">## TEAM_BATTING_SO  -3.267e-01  4.276e-02  -7.639 3.22e-14 ***</w:t>
+      </w:r>
+      <w:r>
+        <w:br w:type="textWrapping"/>
+      </w:r>
+      <w:r>
+        <w:rPr>
+          <w:rStyle w:val="VerbatimChar"/>
+        </w:rPr>
+        <w:t xml:space="preserve">## TEAM_BASERUN_SB   2.154e-01  3.077e-02   6.999 3.37e-12 ***</w:t>
+      </w:r>
+      <w:r>
+        <w:br w:type="textWrapping"/>
+      </w:r>
+      <w:r>
+        <w:rPr>
+          <w:rStyle w:val="VerbatimChar"/>
+        </w:rPr>
+        <w:t xml:space="preserve">## TEAM_BASERUN_CS   1.364e-01  3.497e-02   3.902 9.84e-05 ***</w:t>
+      </w:r>
+      <w:r>
+        <w:br w:type="textWrapping"/>
+      </w:r>
+      <w:r>
+        <w:rPr>
+          <w:rStyle w:val="VerbatimChar"/>
+        </w:rPr>
+        <w:t xml:space="preserve">## TEAM_BATTING_HBP  1.369e-01  1.919e-02   7.136 1.29e-12 ***</w:t>
+      </w:r>
+      <w:r>
+        <w:br w:type="textWrapping"/>
+      </w:r>
+      <w:r>
+        <w:rPr>
+          <w:rStyle w:val="VerbatimChar"/>
+        </w:rPr>
+        <w:t xml:space="preserve">## TEAM_PITCHING_H  -3.260e-01  3.895e-02  -8.369  &lt; 2e-16 ***</w:t>
+      </w:r>
+      <w:r>
+        <w:br w:type="textWrapping"/>
+      </w:r>
+      <w:r>
+        <w:rPr>
+          <w:rStyle w:val="VerbatimChar"/>
+        </w:rPr>
+        <w:t xml:space="preserve">## TEAM_PITCHING_HR  3.643e-01  3.672e-02   9.921  &lt; 2e-16 ***</w:t>
+      </w:r>
+      <w:r>
+        <w:br w:type="textWrapping"/>
+      </w:r>
+      <w:r>
+        <w:rPr>
+          <w:rStyle w:val="VerbatimChar"/>
+        </w:rPr>
+        <w:t xml:space="preserve">## TEAM_PITCHING_BB -1.431e-01  3.367e-02  -4.250 2.23e-05 ***</w:t>
+      </w:r>
+      <w:r>
+        <w:br w:type="textWrapping"/>
+      </w:r>
+      <w:r>
+        <w:rPr>
+          <w:rStyle w:val="VerbatimChar"/>
+        </w:rPr>
+        <w:t xml:space="preserve">## TEAM_PITCHING_SO  1.648e-01  3.015e-02   5.465 5.14e-08 ***</w:t>
+      </w:r>
+      <w:r>
+        <w:br w:type="textWrapping"/>
+      </w:r>
+      <w:r>
+        <w:rPr>
+          <w:rStyle w:val="VerbatimChar"/>
+        </w:rPr>
+        <w:t xml:space="preserve">## TEAM_FIELDING_DP -1.269e-01  2.406e-02  -5.274 1.46e-07 ***</w:t>
       </w:r>
       <w:r>
         <w:br w:type="textWrapping"/>
@@ -4481,25 +4472,25 @@
         <w:rPr>
           <w:rStyle w:val="VerbatimChar"/>
         </w:rPr>
-        <w:t xml:space="preserve">## Residual standard error: 0.8246 on 2262 degrees of freedom</w:t>
-      </w:r>
-      <w:r>
-        <w:br w:type="textWrapping"/>
-      </w:r>
-      <w:r>
-        <w:rPr>
-          <w:rStyle w:val="VerbatimChar"/>
-        </w:rPr>
-        <w:t xml:space="preserve">## Multiple R-squared:  0.324,  Adjusted R-squared:  0.3201 </w:t>
-      </w:r>
-      <w:r>
-        <w:br w:type="textWrapping"/>
-      </w:r>
-      <w:r>
-        <w:rPr>
-          <w:rStyle w:val="VerbatimChar"/>
-        </w:rPr>
-        <w:t xml:space="preserve">## F-statistic: 83.39 on 13 and 2262 DF,  p-value: &lt; 2.2e-16</w:t>
+        <w:t xml:space="preserve">## Residual standard error: 0.825 on 2262 degrees of freedom</w:t>
+      </w:r>
+      <w:r>
+        <w:br w:type="textWrapping"/>
+      </w:r>
+      <w:r>
+        <w:rPr>
+          <w:rStyle w:val="VerbatimChar"/>
+        </w:rPr>
+        <w:t xml:space="preserve">## Multiple R-squared:  0.3233, Adjusted R-squared:  0.3194 </w:t>
+      </w:r>
+      <w:r>
+        <w:br w:type="textWrapping"/>
+      </w:r>
+      <w:r>
+        <w:rPr>
+          <w:rStyle w:val="VerbatimChar"/>
+        </w:rPr>
+        <w:t xml:space="preserve">## F-statistic: 83.14 on 13 and 2262 DF,  p-value: &lt; 2.2e-16</w:t>
       </w:r>
     </w:p>
     <w:p>
@@ -4666,15 +4657,6 @@
         </w:rPr>
         <w:t xml:space="preserve">##   missForest iteration 3 in progress...done!</w:t>
       </w:r>
-      <w:r>
-        <w:br w:type="textWrapping"/>
-      </w:r>
-      <w:r>
-        <w:rPr>
-          <w:rStyle w:val="VerbatimChar"/>
-        </w:rPr>
-        <w:t xml:space="preserve">##   missForest iteration 4 in progress...done!</w:t>
-      </w:r>
     </w:p>
     <w:p>
       <w:pPr>
@@ -4813,7 +4795,7 @@
     </w:lvl>
   </w:abstractNum>
   <w:abstractNum w:abstractNumId="990">
-    <w:nsid w:val="3c02759d"/>
+    <w:nsid w:val="5cf92e1e"/>
     <w:multiLevelType w:val="multilevel"/>
     <w:lvl w:ilvl="0">
       <w:numFmt w:val="bullet"/>
